--- a/LamPhuDuc_CV_EN.docx
+++ b/LamPhuDuc_CV_EN.docx
@@ -50,7 +50,7 @@
                         <a:effectLst/>
                         <a:extLst>
                           <a:ext uri="{C572A759-6A51-4108-AA02-DFA0A04FC94B}">
-                            <ma14:wrappingTextBoxFlag xmlns:ma14="http://schemas.microsoft.com/office/mac/drawingml/2011/main" xmlns:w="http://schemas.openxmlformats.org/wordprocessingml/2006/main" xmlns:w10="urn:schemas-microsoft-com:office:word" xmlns:v="urn:schemas-microsoft-com:vml" xmlns:o="urn:schemas-microsoft-com:office:office" xmlns:mv="urn:schemas-microsoft-com:mac:vml" xmlns:mo="http://schemas.microsoft.com/office/mac/office/2008/main" xmlns=""/>
+                            <ma14:wrappingTextBoxFlag xmlns="" xmlns:mo="http://schemas.microsoft.com/office/mac/office/2008/main" xmlns:mv="urn:schemas-microsoft-com:mac:vml" xmlns:o="urn:schemas-microsoft-com:office:office" xmlns:v="urn:schemas-microsoft-com:vml" xmlns:w10="urn:schemas-microsoft-com:office:word" xmlns:w="http://schemas.openxmlformats.org/wordprocessingml/2006/main" xmlns:ma14="http://schemas.microsoft.com/office/mac/drawingml/2011/main"/>
                           </a:ext>
                         </a:extLst>
                       </wps:spPr>
@@ -90,7 +90,17 @@
                                 <w:sz w:val="22"/>
                                 <w:szCs w:val="22"/>
                               </w:rPr>
-                              <w:t>STUDY TECHNOLOGY INFORMATION</w:t>
+                              <w:t>STUDY INFORMATION</w:t>
+                            </w:r>
+                            <w:r>
+                              <w:rPr>
+                                <w:rFonts w:ascii="Arial" w:hAnsi="Arial" w:cs="Arial"/>
+                                <w:b/>
+                                <w:spacing w:val="10"/>
+                                <w:sz w:val="22"/>
+                                <w:szCs w:val="22"/>
+                              </w:rPr>
+                              <w:t xml:space="preserve"> TECHNOLOGY</w:t>
                             </w:r>
                           </w:p>
                           <w:p>
@@ -214,7 +224,17 @@
                           <w:sz w:val="22"/>
                           <w:szCs w:val="22"/>
                         </w:rPr>
-                        <w:t>STUDY TECHNOLOGY INFORMATION</w:t>
+                        <w:t>STUDY INFORMATION</w:t>
+                      </w:r>
+                      <w:r>
+                        <w:rPr>
+                          <w:rFonts w:ascii="Arial" w:hAnsi="Arial" w:cs="Arial"/>
+                          <w:b/>
+                          <w:spacing w:val="10"/>
+                          <w:sz w:val="22"/>
+                          <w:szCs w:val="22"/>
+                        </w:rPr>
+                        <w:t xml:space="preserve"> TECHNOLOGY</w:t>
                       </w:r>
                     </w:p>
                     <w:p>
@@ -380,7 +400,7 @@
           </mc:Choice>
           <mc:Fallback>
             <w:pict>
-              <v:rect w14:anchorId="24B6A2AB" id="Suorakulmio 12" o:spid="_x0000_s1026" style="position:absolute;margin-left:-19.55pt;margin-top:554.95pt;width:135pt;height:9pt;z-index:251685376;visibility:visible;mso-wrap-style:square;mso-width-percent:0;mso-height-percent:0;mso-wrap-distance-left:9pt;mso-wrap-distance-top:0;mso-wrap-distance-right:9pt;mso-wrap-distance-bottom:0;mso-position-horizontal:absolute;mso-position-horizontal-relative:text;mso-position-vertical:absolute;mso-position-vertical-relative:text;mso-width-percent:0;mso-height-percent:0;mso-width-relative:margin;mso-height-relative:margin;v-text-anchor:middle" o:gfxdata="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" filled="f" strokecolor="white [3212]" strokeweight="1pt">
+              <v:rect w14:anchorId="42581392" id="Suorakulmio 12" o:spid="_x0000_s1026" style="position:absolute;margin-left:-19.55pt;margin-top:554.95pt;width:135pt;height:9pt;z-index:251685376;visibility:visible;mso-wrap-style:square;mso-width-percent:0;mso-height-percent:0;mso-wrap-distance-left:9pt;mso-wrap-distance-top:0;mso-wrap-distance-right:9pt;mso-wrap-distance-bottom:0;mso-position-horizontal:absolute;mso-position-horizontal-relative:text;mso-position-vertical:absolute;mso-position-vertical-relative:text;mso-width-percent:0;mso-height-percent:0;mso-width-relative:margin;mso-height-relative:margin;v-text-anchor:middle" o:gfxdata="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" filled="f" strokecolor="white [3212]" strokeweight="1pt">
                 <w10:wrap type="through"/>
               </v:rect>
             </w:pict>
@@ -470,7 +490,7 @@
           </mc:Choice>
           <mc:Fallback>
             <w:pict>
-              <v:rect w14:anchorId="25280F52" id="Suorakulmio 13" o:spid="_x0000_s1026" style="position:absolute;margin-left:-18.8pt;margin-top:554.95pt;width:54.75pt;height:9.75pt;z-index:251654656;visibility:visible;mso-wrap-style:square;mso-width-percent:0;mso-height-percent:0;mso-wrap-distance-left:9pt;mso-wrap-distance-top:0;mso-wrap-distance-right:9pt;mso-wrap-distance-bottom:0;mso-position-horizontal:absolute;mso-position-horizontal-relative:text;mso-position-vertical:absolute;mso-position-vertical-relative:text;mso-width-percent:0;mso-height-percent:0;mso-width-relative:margin;mso-height-relative:margin;v-text-anchor:middle" o:gfxdata="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" fillcolor="white [3212]" stroked="f" strokeweight="1pt">
+              <v:rect w14:anchorId="26E9C1CE" id="Suorakulmio 13" o:spid="_x0000_s1026" style="position:absolute;margin-left:-18.8pt;margin-top:554.95pt;width:54.75pt;height:9.75pt;z-index:251654656;visibility:visible;mso-wrap-style:square;mso-width-percent:0;mso-height-percent:0;mso-wrap-distance-left:9pt;mso-wrap-distance-top:0;mso-wrap-distance-right:9pt;mso-wrap-distance-bottom:0;mso-position-horizontal:absolute;mso-position-horizontal-relative:text;mso-position-vertical:absolute;mso-position-vertical-relative:text;mso-width-percent:0;mso-height-percent:0;mso-width-relative:margin;mso-height-relative:margin;v-text-anchor:middle" o:gfxdata="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" fillcolor="white [3212]" stroked="f" strokeweight="1pt">
                 <w10:wrap type="through"/>
               </v:rect>
             </w:pict>
@@ -580,7 +600,7 @@
                         <a:effectLst/>
                         <a:extLst>
                           <a:ext uri="{C572A759-6A51-4108-AA02-DFA0A04FC94B}">
-                            <ma14:wrappingTextBoxFlag xmlns:ma14="http://schemas.microsoft.com/office/mac/drawingml/2011/main" xmlns:w="http://schemas.openxmlformats.org/wordprocessingml/2006/main" xmlns:w10="urn:schemas-microsoft-com:office:word" xmlns:v="urn:schemas-microsoft-com:vml" xmlns:o="urn:schemas-microsoft-com:office:office" xmlns:mv="urn:schemas-microsoft-com:mac:vml" xmlns:mo="http://schemas.microsoft.com/office/mac/office/2008/main" xmlns=""/>
+                            <ma14:wrappingTextBoxFlag xmlns="" xmlns:mo="http://schemas.microsoft.com/office/mac/office/2008/main" xmlns:mv="urn:schemas-microsoft-com:mac:vml" xmlns:o="urn:schemas-microsoft-com:office:office" xmlns:v="urn:schemas-microsoft-com:vml" xmlns:w10="urn:schemas-microsoft-com:office:word" xmlns:w="http://schemas.openxmlformats.org/wordprocessingml/2006/main" xmlns:ma14="http://schemas.microsoft.com/office/mac/drawingml/2011/main"/>
                           </a:ext>
                         </a:extLst>
                       </wps:spPr>
@@ -823,9 +843,8 @@
                                 <w:szCs w:val="19"/>
                                 <w:lang w:val="en-US"/>
                               </w:rPr>
-                              <w:t xml:space="preserve">n </w:t>
-                            </w:r>
-                            <w:proofErr w:type="gramStart"/>
+                              <w:t>n K</w:t>
+                            </w:r>
                             <w:r>
                               <w:rPr>
                                 <w:rFonts w:ascii="Arial" w:hAnsi="Arial" w:cs="Arial"/>
@@ -835,7 +854,7 @@
                                 <w:szCs w:val="19"/>
                                 <w:lang w:val="en-US"/>
                               </w:rPr>
-                              <w:t>K</w:t>
+                              <w:t>y Tan Quy, Binh Hu</w:t>
                             </w:r>
                             <w:r>
                               <w:rPr>
@@ -846,19 +865,7 @@
                                 <w:szCs w:val="19"/>
                                 <w:lang w:val="en-US"/>
                               </w:rPr>
-                              <w:t>y</w:t>
-                            </w:r>
-                            <w:proofErr w:type="gramEnd"/>
-                            <w:r>
-                              <w:rPr>
-                                <w:rFonts w:ascii="Arial" w:hAnsi="Arial" w:cs="Arial"/>
-                                <w:color w:val="FFFFFF" w:themeColor="background1"/>
-                                <w:spacing w:val="10"/>
-                                <w:sz w:val="19"/>
-                                <w:szCs w:val="19"/>
-                                <w:lang w:val="en-US"/>
-                              </w:rPr>
-                              <w:t xml:space="preserve"> Tan Quy, Binh Hưng Ho</w:t>
+                              <w:t>ng Ho</w:t>
                             </w:r>
                             <w:r>
                               <w:rPr>
@@ -1175,9 +1182,8 @@
                           <w:szCs w:val="19"/>
                           <w:lang w:val="en-US"/>
                         </w:rPr>
-                        <w:t xml:space="preserve">n </w:t>
-                      </w:r>
-                      <w:proofErr w:type="gramStart"/>
+                        <w:t>n K</w:t>
+                      </w:r>
                       <w:r>
                         <w:rPr>
                           <w:rFonts w:ascii="Arial" w:hAnsi="Arial" w:cs="Arial"/>
@@ -1187,7 +1193,7 @@
                           <w:szCs w:val="19"/>
                           <w:lang w:val="en-US"/>
                         </w:rPr>
-                        <w:t>K</w:t>
+                        <w:t>y Tan Quy, Binh Hu</w:t>
                       </w:r>
                       <w:r>
                         <w:rPr>
@@ -1198,19 +1204,7 @@
                           <w:szCs w:val="19"/>
                           <w:lang w:val="en-US"/>
                         </w:rPr>
-                        <w:t>y</w:t>
-                      </w:r>
-                      <w:proofErr w:type="gramEnd"/>
-                      <w:r>
-                        <w:rPr>
-                          <w:rFonts w:ascii="Arial" w:hAnsi="Arial" w:cs="Arial"/>
-                          <w:color w:val="FFFFFF" w:themeColor="background1"/>
-                          <w:spacing w:val="10"/>
-                          <w:sz w:val="19"/>
-                          <w:szCs w:val="19"/>
-                          <w:lang w:val="en-US"/>
-                        </w:rPr>
-                        <w:t xml:space="preserve"> Tan Quy, Binh Hưng Ho</w:t>
+                        <w:t>ng Ho</w:t>
                       </w:r>
                       <w:r>
                         <w:rPr>
@@ -1352,7 +1346,7 @@
           </mc:Choice>
           <mc:Fallback>
             <w:pict>
-              <v:line w14:anchorId="058B0A2C" id="Suora yhdysviiva 62" o:spid="_x0000_s1026" style="position:absolute;z-index:251671040;visibility:visible;mso-wrap-style:square;mso-width-percent:0;mso-height-percent:0;mso-wrap-distance-left:9pt;mso-wrap-distance-top:0;mso-wrap-distance-right:9pt;mso-wrap-distance-bottom:0;mso-position-horizontal:absolute;mso-position-horizontal-relative:text;mso-position-vertical:absolute;mso-position-vertical-relative:text;mso-width-percent:0;mso-height-percent:0;mso-width-relative:margin;mso-height-relative:margin" from="20.2pt,500.15pt" to="344.2pt,500.15pt" o:gfxdata="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" strokecolor="black [3040]" strokeweight="1pt"/>
+              <v:line w14:anchorId="329886FF" id="Suora yhdysviiva 62" o:spid="_x0000_s1026" style="position:absolute;z-index:251671040;visibility:visible;mso-wrap-style:square;mso-width-percent:0;mso-height-percent:0;mso-wrap-distance-left:9pt;mso-wrap-distance-top:0;mso-wrap-distance-right:9pt;mso-wrap-distance-bottom:0;mso-position-horizontal:absolute;mso-position-horizontal-relative:text;mso-position-vertical:absolute;mso-position-vertical-relative:text;mso-width-percent:0;mso-height-percent:0;mso-width-relative:margin;mso-height-relative:margin" from="20.2pt,500.15pt" to="344.2pt,500.15pt" o:gfxdata="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" strokecolor="black [3040]" strokeweight="1pt"/>
             </w:pict>
           </mc:Fallback>
         </mc:AlternateContent>
@@ -1398,7 +1392,7 @@
                         <a:effectLst/>
                         <a:extLst>
                           <a:ext uri="{C572A759-6A51-4108-AA02-DFA0A04FC94B}">
-                            <ma14:wrappingTextBoxFlag xmlns:ma14="http://schemas.microsoft.com/office/mac/drawingml/2011/main" xmlns:w="http://schemas.openxmlformats.org/wordprocessingml/2006/main" xmlns:w10="urn:schemas-microsoft-com:office:word" xmlns:v="urn:schemas-microsoft-com:vml" xmlns:o="urn:schemas-microsoft-com:office:office" xmlns:mv="urn:schemas-microsoft-com:mac:vml" xmlns:mo="http://schemas.microsoft.com/office/mac/office/2008/main" xmlns=""/>
+                            <ma14:wrappingTextBoxFlag xmlns="" xmlns:mo="http://schemas.microsoft.com/office/mac/office/2008/main" xmlns:mv="urn:schemas-microsoft-com:mac:vml" xmlns:o="urn:schemas-microsoft-com:office:office" xmlns:v="urn:schemas-microsoft-com:vml" xmlns:w10="urn:schemas-microsoft-com:office:word" xmlns:w="http://schemas.openxmlformats.org/wordprocessingml/2006/main" xmlns:ma14="http://schemas.microsoft.com/office/mac/drawingml/2011/main"/>
                           </a:ext>
                         </a:extLst>
                       </wps:spPr>
@@ -1544,7 +1538,7 @@
                         <a:effectLst/>
                         <a:extLst>
                           <a:ext uri="{C572A759-6A51-4108-AA02-DFA0A04FC94B}">
-                            <ma14:wrappingTextBoxFlag xmlns:ma14="http://schemas.microsoft.com/office/mac/drawingml/2011/main" xmlns:w="http://schemas.openxmlformats.org/wordprocessingml/2006/main" xmlns:w10="urn:schemas-microsoft-com:office:word" xmlns:v="urn:schemas-microsoft-com:vml" xmlns:o="urn:schemas-microsoft-com:office:office" xmlns:mv="urn:schemas-microsoft-com:mac:vml" xmlns:mo="http://schemas.microsoft.com/office/mac/office/2008/main" xmlns=""/>
+                            <ma14:wrappingTextBoxFlag xmlns="" xmlns:mo="http://schemas.microsoft.com/office/mac/office/2008/main" xmlns:mv="urn:schemas-microsoft-com:mac:vml" xmlns:o="urn:schemas-microsoft-com:office:office" xmlns:v="urn:schemas-microsoft-com:vml" xmlns:w10="urn:schemas-microsoft-com:office:word" xmlns:w="http://schemas.openxmlformats.org/wordprocessingml/2006/main" xmlns:ma14="http://schemas.microsoft.com/office/mac/drawingml/2011/main"/>
                           </a:ext>
                         </a:extLst>
                       </wps:spPr>
@@ -1732,7 +1726,7 @@
           </mc:Choice>
           <mc:Fallback>
             <w:pict>
-              <v:line w14:anchorId="50FB430F" id="Suora yhdysviiva 62" o:spid="_x0000_s1026" style="position:absolute;z-index:251659776;visibility:visible;mso-wrap-style:square;mso-width-percent:0;mso-height-percent:0;mso-wrap-distance-left:9pt;mso-wrap-distance-top:0;mso-wrap-distance-right:9pt;mso-wrap-distance-bottom:0;mso-position-horizontal:absolute;mso-position-horizontal-relative:text;mso-position-vertical:absolute;mso-position-vertical-relative:text;mso-width-percent:0;mso-height-percent:0;mso-width-relative:margin;mso-height-relative:margin" from="19.95pt,386.95pt" to="343.95pt,386.95pt" o:gfxdata="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" strokecolor="black [3040]" strokeweight="1pt"/>
+              <v:line w14:anchorId="5FB57394" id="Suora yhdysviiva 62" o:spid="_x0000_s1026" style="position:absolute;z-index:251659776;visibility:visible;mso-wrap-style:square;mso-width-percent:0;mso-height-percent:0;mso-wrap-distance-left:9pt;mso-wrap-distance-top:0;mso-wrap-distance-right:9pt;mso-wrap-distance-bottom:0;mso-position-horizontal:absolute;mso-position-horizontal-relative:text;mso-position-vertical:absolute;mso-position-vertical-relative:text;mso-width-percent:0;mso-height-percent:0;mso-width-relative:margin;mso-height-relative:margin" from="19.95pt,386.95pt" to="343.95pt,386.95pt" o:gfxdata="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" strokecolor="black [3040]" strokeweight="1pt"/>
             </w:pict>
           </mc:Fallback>
         </mc:AlternateContent>
@@ -1778,7 +1772,7 @@
                         <a:effectLst/>
                         <a:extLst>
                           <a:ext uri="{C572A759-6A51-4108-AA02-DFA0A04FC94B}">
-                            <ma14:wrappingTextBoxFlag xmlns:ma14="http://schemas.microsoft.com/office/mac/drawingml/2011/main" xmlns:w="http://schemas.openxmlformats.org/wordprocessingml/2006/main" xmlns:w10="urn:schemas-microsoft-com:office:word" xmlns:v="urn:schemas-microsoft-com:vml" xmlns:o="urn:schemas-microsoft-com:office:office" xmlns:mv="urn:schemas-microsoft-com:mac:vml" xmlns:mo="http://schemas.microsoft.com/office/mac/office/2008/main" xmlns=""/>
+                            <ma14:wrappingTextBoxFlag xmlns="" xmlns:mo="http://schemas.microsoft.com/office/mac/office/2008/main" xmlns:mv="urn:schemas-microsoft-com:mac:vml" xmlns:o="urn:schemas-microsoft-com:office:office" xmlns:v="urn:schemas-microsoft-com:vml" xmlns:w10="urn:schemas-microsoft-com:office:word" xmlns:w="http://schemas.openxmlformats.org/wordprocessingml/2006/main" xmlns:ma14="http://schemas.microsoft.com/office/mac/drawingml/2011/main"/>
                           </a:ext>
                         </a:extLst>
                       </wps:spPr>
@@ -2386,7 +2380,7 @@
                         <a:effectLst/>
                         <a:extLst>
                           <a:ext uri="{C572A759-6A51-4108-AA02-DFA0A04FC94B}">
-                            <ma14:wrappingTextBoxFlag xmlns:ma14="http://schemas.microsoft.com/office/mac/drawingml/2011/main" xmlns:w="http://schemas.openxmlformats.org/wordprocessingml/2006/main" xmlns:w10="urn:schemas-microsoft-com:office:word" xmlns:v="urn:schemas-microsoft-com:vml" xmlns:o="urn:schemas-microsoft-com:office:office" xmlns:mv="urn:schemas-microsoft-com:mac:vml" xmlns:mo="http://schemas.microsoft.com/office/mac/office/2008/main" xmlns=""/>
+                            <ma14:wrappingTextBoxFlag xmlns="" xmlns:mo="http://schemas.microsoft.com/office/mac/office/2008/main" xmlns:mv="urn:schemas-microsoft-com:mac:vml" xmlns:o="urn:schemas-microsoft-com:office:office" xmlns:v="urn:schemas-microsoft-com:vml" xmlns:w10="urn:schemas-microsoft-com:office:word" xmlns:w="http://schemas.openxmlformats.org/wordprocessingml/2006/main" xmlns:ma14="http://schemas.microsoft.com/office/mac/drawingml/2011/main"/>
                           </a:ext>
                         </a:extLst>
                       </wps:spPr>
@@ -2532,7 +2526,7 @@
                         <a:effectLst/>
                         <a:extLst>
                           <a:ext uri="{C572A759-6A51-4108-AA02-DFA0A04FC94B}">
-                            <ma14:wrappingTextBoxFlag xmlns:ma14="http://schemas.microsoft.com/office/mac/drawingml/2011/main" xmlns:w="http://schemas.openxmlformats.org/wordprocessingml/2006/main" xmlns:w10="urn:schemas-microsoft-com:office:word" xmlns:v="urn:schemas-microsoft-com:vml" xmlns:o="urn:schemas-microsoft-com:office:office" xmlns:mv="urn:schemas-microsoft-com:mac:vml" xmlns:mo="http://schemas.microsoft.com/office/mac/office/2008/main" xmlns=""/>
+                            <ma14:wrappingTextBoxFlag xmlns="" xmlns:mo="http://schemas.microsoft.com/office/mac/office/2008/main" xmlns:mv="urn:schemas-microsoft-com:mac:vml" xmlns:o="urn:schemas-microsoft-com:office:office" xmlns:v="urn:schemas-microsoft-com:vml" xmlns:w10="urn:schemas-microsoft-com:office:word" xmlns:w="http://schemas.openxmlformats.org/wordprocessingml/2006/main" xmlns:ma14="http://schemas.microsoft.com/office/mac/drawingml/2011/main"/>
                           </a:ext>
                         </a:extLst>
                       </wps:spPr>
@@ -2708,7 +2702,7 @@
                         <a:effectLst/>
                         <a:extLst>
                           <a:ext uri="{C572A759-6A51-4108-AA02-DFA0A04FC94B}">
-                            <ma14:wrappingTextBoxFlag xmlns:ma14="http://schemas.microsoft.com/office/mac/drawingml/2011/main" xmlns:w="http://schemas.openxmlformats.org/wordprocessingml/2006/main" xmlns:w10="urn:schemas-microsoft-com:office:word" xmlns:v="urn:schemas-microsoft-com:vml" xmlns:o="urn:schemas-microsoft-com:office:office" xmlns:mv="urn:schemas-microsoft-com:mac:vml" xmlns:mo="http://schemas.microsoft.com/office/mac/office/2008/main" xmlns=""/>
+                            <ma14:wrappingTextBoxFlag xmlns="" xmlns:mo="http://schemas.microsoft.com/office/mac/office/2008/main" xmlns:mv="urn:schemas-microsoft-com:mac:vml" xmlns:o="urn:schemas-microsoft-com:office:office" xmlns:v="urn:schemas-microsoft-com:vml" xmlns:w10="urn:schemas-microsoft-com:office:word" xmlns:w="http://schemas.openxmlformats.org/wordprocessingml/2006/main" xmlns:ma14="http://schemas.microsoft.com/office/mac/drawingml/2011/main"/>
                           </a:ext>
                         </a:extLst>
                       </wps:spPr>
@@ -2789,18 +2783,7 @@
                                 <w:sz w:val="21"/>
                                 <w:szCs w:val="21"/>
                               </w:rPr>
-                              <w:t>Partic</w:t>
-                            </w:r>
-                            <w:bookmarkStart w:id="0" w:name="_GoBack"/>
-                            <w:bookmarkEnd w:id="0"/>
-                            <w:r>
-                              <w:rPr>
-                                <w:rFonts w:ascii="Arial" w:hAnsi="Arial" w:cs="Arial"/>
-                                <w:spacing w:val="10"/>
-                                <w:sz w:val="21"/>
-                                <w:szCs w:val="21"/>
-                              </w:rPr>
-                              <w:t>ipate in the Frontend programming practice that combines Bootstrap and JavaScript. Completed and accompanied by a certificate.</w:t>
+                              <w:t>Participate in the Frontend programming practice that combines Bootstrap and JavaScript. Completed and accompanied by a certificate.</w:t>
                             </w:r>
                           </w:p>
                           <w:p>
@@ -2933,18 +2916,7 @@
                           <w:sz w:val="21"/>
                           <w:szCs w:val="21"/>
                         </w:rPr>
-                        <w:t>Partic</w:t>
-                      </w:r>
-                      <w:bookmarkStart w:id="1" w:name="_GoBack"/>
-                      <w:bookmarkEnd w:id="1"/>
-                      <w:r>
-                        <w:rPr>
-                          <w:rFonts w:ascii="Arial" w:hAnsi="Arial" w:cs="Arial"/>
-                          <w:spacing w:val="10"/>
-                          <w:sz w:val="21"/>
-                          <w:szCs w:val="21"/>
-                        </w:rPr>
-                        <w:t>ipate in the Frontend programming practice that combines Bootstrap and JavaScript. Completed and accompanied by a certificate.</w:t>
+                        <w:t>Participate in the Frontend programming practice that combines Bootstrap and JavaScript. Completed and accompanied by a certificate.</w:t>
                       </w:r>
                     </w:p>
                     <w:p>
@@ -3040,7 +3012,7 @@
                         <a:effectLst/>
                         <a:extLst>
                           <a:ext uri="{C572A759-6A51-4108-AA02-DFA0A04FC94B}">
-                            <ma14:wrappingTextBoxFlag xmlns:ma14="http://schemas.microsoft.com/office/mac/drawingml/2011/main" xmlns:w="http://schemas.openxmlformats.org/wordprocessingml/2006/main" xmlns:w10="urn:schemas-microsoft-com:office:word" xmlns:v="urn:schemas-microsoft-com:vml" xmlns:o="urn:schemas-microsoft-com:office:office" xmlns:mv="urn:schemas-microsoft-com:mac:vml" xmlns:mo="http://schemas.microsoft.com/office/mac/office/2008/main" xmlns=""/>
+                            <ma14:wrappingTextBoxFlag xmlns="" xmlns:mo="http://schemas.microsoft.com/office/mac/office/2008/main" xmlns:mv="urn:schemas-microsoft-com:mac:vml" xmlns:o="urn:schemas-microsoft-com:office:office" xmlns:v="urn:schemas-microsoft-com:vml" xmlns:w10="urn:schemas-microsoft-com:office:word" xmlns:w="http://schemas.openxmlformats.org/wordprocessingml/2006/main" xmlns:ma14="http://schemas.microsoft.com/office/mac/drawingml/2011/main"/>
                           </a:ext>
                         </a:extLst>
                       </wps:spPr>
@@ -3182,7 +3154,7 @@
                         <a:effectLst/>
                         <a:extLst>
                           <a:ext uri="{C572A759-6A51-4108-AA02-DFA0A04FC94B}">
-                            <ma14:wrappingTextBoxFlag xmlns:ma14="http://schemas.microsoft.com/office/mac/drawingml/2011/main" xmlns:w="http://schemas.openxmlformats.org/wordprocessingml/2006/main" xmlns:w10="urn:schemas-microsoft-com:office:word" xmlns:v="urn:schemas-microsoft-com:vml" xmlns:o="urn:schemas-microsoft-com:office:office" xmlns:mv="urn:schemas-microsoft-com:mac:vml" xmlns:mo="http://schemas.microsoft.com/office/mac/office/2008/main" xmlns=""/>
+                            <ma14:wrappingTextBoxFlag xmlns="" xmlns:mo="http://schemas.microsoft.com/office/mac/office/2008/main" xmlns:mv="urn:schemas-microsoft-com:mac:vml" xmlns:o="urn:schemas-microsoft-com:office:office" xmlns:v="urn:schemas-microsoft-com:vml" xmlns:w10="urn:schemas-microsoft-com:office:word" xmlns:w="http://schemas.openxmlformats.org/wordprocessingml/2006/main" xmlns:ma14="http://schemas.microsoft.com/office/mac/drawingml/2011/main"/>
                           </a:ext>
                         </a:extLst>
                       </wps:spPr>
@@ -3538,7 +3510,7 @@
                         <a:effectLst/>
                         <a:extLst>
                           <a:ext uri="{C572A759-6A51-4108-AA02-DFA0A04FC94B}">
-                            <ma14:wrappingTextBoxFlag xmlns:ma14="http://schemas.microsoft.com/office/mac/drawingml/2011/main" xmlns:w="http://schemas.openxmlformats.org/wordprocessingml/2006/main" xmlns:w10="urn:schemas-microsoft-com:office:word" xmlns:v="urn:schemas-microsoft-com:vml" xmlns:o="urn:schemas-microsoft-com:office:office" xmlns:mv="urn:schemas-microsoft-com:mac:vml" xmlns:mo="http://schemas.microsoft.com/office/mac/office/2008/main" xmlns=""/>
+                            <ma14:wrappingTextBoxFlag xmlns="" xmlns:mo="http://schemas.microsoft.com/office/mac/office/2008/main" xmlns:mv="urn:schemas-microsoft-com:mac:vml" xmlns:o="urn:schemas-microsoft-com:office:office" xmlns:v="urn:schemas-microsoft-com:vml" xmlns:w10="urn:schemas-microsoft-com:office:word" xmlns:w="http://schemas.openxmlformats.org/wordprocessingml/2006/main" xmlns:ma14="http://schemas.microsoft.com/office/mac/drawingml/2011/main"/>
                           </a:ext>
                         </a:extLst>
                       </wps:spPr>
@@ -3704,7 +3676,7 @@
           </mc:Choice>
           <mc:Fallback>
             <w:pict>
-              <v:line w14:anchorId="40E7A158" id="Suora yhdysviiva 62" o:spid="_x0000_s1026" style="position:absolute;z-index:251635200;visibility:visible;mso-wrap-style:square;mso-width-percent:0;mso-height-percent:0;mso-wrap-distance-left:9pt;mso-wrap-distance-top:0;mso-wrap-distance-right:9pt;mso-wrap-distance-bottom:0;mso-position-horizontal:absolute;mso-position-horizontal-relative:text;mso-position-vertical:absolute;mso-position-vertical-relative:text;mso-width-percent:0;mso-height-percent:0;mso-width-relative:margin;mso-height-relative:margin" from="19.2pt,52.45pt" to="343.2pt,52.45pt" o:gfxdata="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" strokecolor="black [3040]" strokeweight="1pt"/>
+              <v:line w14:anchorId="5A5BEB68" id="Suora yhdysviiva 62" o:spid="_x0000_s1026" style="position:absolute;z-index:251635200;visibility:visible;mso-wrap-style:square;mso-width-percent:0;mso-height-percent:0;mso-wrap-distance-left:9pt;mso-wrap-distance-top:0;mso-wrap-distance-right:9pt;mso-wrap-distance-bottom:0;mso-position-horizontal:absolute;mso-position-horizontal-relative:text;mso-position-vertical:absolute;mso-position-vertical-relative:text;mso-width-percent:0;mso-height-percent:0;mso-width-relative:margin;mso-height-relative:margin" from="19.2pt,52.45pt" to="343.2pt,52.45pt" o:gfxdata="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" strokecolor="black [3040]" strokeweight="1pt"/>
             </w:pict>
           </mc:Fallback>
         </mc:AlternateContent>
@@ -3750,7 +3722,7 @@
                         <a:effectLst/>
                         <a:extLst>
                           <a:ext uri="{C572A759-6A51-4108-AA02-DFA0A04FC94B}">
-                            <ma14:wrappingTextBoxFlag xmlns:ma14="http://schemas.microsoft.com/office/mac/drawingml/2011/main" xmlns:w="http://schemas.openxmlformats.org/wordprocessingml/2006/main" xmlns:w10="urn:schemas-microsoft-com:office:word" xmlns:v="urn:schemas-microsoft-com:vml" xmlns:o="urn:schemas-microsoft-com:office:office" xmlns:mv="urn:schemas-microsoft-com:mac:vml" xmlns:mo="http://schemas.microsoft.com/office/mac/office/2008/main" xmlns=""/>
+                            <ma14:wrappingTextBoxFlag xmlns="" xmlns:mo="http://schemas.microsoft.com/office/mac/office/2008/main" xmlns:mv="urn:schemas-microsoft-com:mac:vml" xmlns:o="urn:schemas-microsoft-com:office:office" xmlns:v="urn:schemas-microsoft-com:vml" xmlns:w10="urn:schemas-microsoft-com:office:word" xmlns:w="http://schemas.openxmlformats.org/wordprocessingml/2006/main" xmlns:ma14="http://schemas.microsoft.com/office/mac/drawingml/2011/main"/>
                           </a:ext>
                         </a:extLst>
                       </wps:spPr>
@@ -3896,7 +3868,7 @@
                         <a:effectLst/>
                         <a:extLst>
                           <a:ext uri="{C572A759-6A51-4108-AA02-DFA0A04FC94B}">
-                            <ma14:wrappingTextBoxFlag xmlns:ma14="http://schemas.microsoft.com/office/mac/drawingml/2011/main" xmlns:w="http://schemas.openxmlformats.org/wordprocessingml/2006/main" xmlns:w10="urn:schemas-microsoft-com:office:word" xmlns:v="urn:schemas-microsoft-com:vml" xmlns:o="urn:schemas-microsoft-com:office:office" xmlns:mv="urn:schemas-microsoft-com:mac:vml" xmlns:mo="http://schemas.microsoft.com/office/mac/office/2008/main" xmlns=""/>
+                            <ma14:wrappingTextBoxFlag xmlns="" xmlns:mo="http://schemas.microsoft.com/office/mac/office/2008/main" xmlns:mv="urn:schemas-microsoft-com:mac:vml" xmlns:o="urn:schemas-microsoft-com:office:office" xmlns:v="urn:schemas-microsoft-com:vml" xmlns:w10="urn:schemas-microsoft-com:office:word" xmlns:w="http://schemas.openxmlformats.org/wordprocessingml/2006/main" xmlns:ma14="http://schemas.microsoft.com/office/mac/drawingml/2011/main"/>
                           </a:ext>
                         </a:extLst>
                       </wps:spPr>
@@ -4030,7 +4002,7 @@
                         <a:effectLst/>
                         <a:extLst>
                           <a:ext uri="{C572A759-6A51-4108-AA02-DFA0A04FC94B}">
-                            <ma14:wrappingTextBoxFlag xmlns:ma14="http://schemas.microsoft.com/office/mac/drawingml/2011/main" xmlns:w="http://schemas.openxmlformats.org/wordprocessingml/2006/main" xmlns:w10="urn:schemas-microsoft-com:office:word" xmlns:v="urn:schemas-microsoft-com:vml" xmlns:o="urn:schemas-microsoft-com:office:office" xmlns:mv="urn:schemas-microsoft-com:mac:vml" xmlns:mo="http://schemas.microsoft.com/office/mac/office/2008/main" xmlns=""/>
+                            <ma14:wrappingTextBoxFlag xmlns="" xmlns:mo="http://schemas.microsoft.com/office/mac/office/2008/main" xmlns:mv="urn:schemas-microsoft-com:mac:vml" xmlns:o="urn:schemas-microsoft-com:office:office" xmlns:v="urn:schemas-microsoft-com:vml" xmlns:w10="urn:schemas-microsoft-com:office:word" xmlns:w="http://schemas.openxmlformats.org/wordprocessingml/2006/main" xmlns:ma14="http://schemas.microsoft.com/office/mac/drawingml/2011/main"/>
                           </a:ext>
                         </a:extLst>
                       </wps:spPr>
@@ -4194,7 +4166,7 @@
                         <a:effectLst/>
                         <a:extLst>
                           <a:ext uri="{C572A759-6A51-4108-AA02-DFA0A04FC94B}">
-                            <ma14:wrappingTextBoxFlag xmlns:ma14="http://schemas.microsoft.com/office/mac/drawingml/2011/main" xmlns:w="http://schemas.openxmlformats.org/wordprocessingml/2006/main" xmlns:w10="urn:schemas-microsoft-com:office:word" xmlns:v="urn:schemas-microsoft-com:vml" xmlns:o="urn:schemas-microsoft-com:office:office" xmlns:mv="urn:schemas-microsoft-com:mac:vml" xmlns:mo="http://schemas.microsoft.com/office/mac/office/2008/main" xmlns=""/>
+                            <ma14:wrappingTextBoxFlag xmlns="" xmlns:mo="http://schemas.microsoft.com/office/mac/office/2008/main" xmlns:mv="urn:schemas-microsoft-com:mac:vml" xmlns:o="urn:schemas-microsoft-com:office:office" xmlns:v="urn:schemas-microsoft-com:vml" xmlns:w10="urn:schemas-microsoft-com:office:word" xmlns:w="http://schemas.openxmlformats.org/wordprocessingml/2006/main" xmlns:ma14="http://schemas.microsoft.com/office/mac/drawingml/2011/main"/>
                           </a:ext>
                         </a:extLst>
                       </wps:spPr>
@@ -4442,7 +4414,7 @@
                         <a:effectLst/>
                         <a:extLst>
                           <a:ext uri="{C572A759-6A51-4108-AA02-DFA0A04FC94B}">
-                            <ma14:wrappingTextBoxFlag xmlns:ma14="http://schemas.microsoft.com/office/mac/drawingml/2011/main" xmlns:w="http://schemas.openxmlformats.org/wordprocessingml/2006/main" xmlns:w10="urn:schemas-microsoft-com:office:word" xmlns:v="urn:schemas-microsoft-com:vml" xmlns:o="urn:schemas-microsoft-com:office:office" xmlns:mv="urn:schemas-microsoft-com:mac:vml" xmlns:mo="http://schemas.microsoft.com/office/mac/office/2008/main" xmlns=""/>
+                            <ma14:wrappingTextBoxFlag xmlns="" xmlns:mo="http://schemas.microsoft.com/office/mac/office/2008/main" xmlns:mv="urn:schemas-microsoft-com:mac:vml" xmlns:o="urn:schemas-microsoft-com:office:office" xmlns:v="urn:schemas-microsoft-com:vml" xmlns:w10="urn:schemas-microsoft-com:office:word" xmlns:w="http://schemas.openxmlformats.org/wordprocessingml/2006/main" xmlns:ma14="http://schemas.microsoft.com/office/mac/drawingml/2011/main"/>
                           </a:ext>
                         </a:extLst>
                       </wps:spPr>
@@ -4588,7 +4560,7 @@
                         <a:effectLst/>
                         <a:extLst>
                           <a:ext uri="{C572A759-6A51-4108-AA02-DFA0A04FC94B}">
-                            <ma14:wrappingTextBoxFlag xmlns:ma14="http://schemas.microsoft.com/office/mac/drawingml/2011/main" xmlns:w="http://schemas.openxmlformats.org/wordprocessingml/2006/main" xmlns:w10="urn:schemas-microsoft-com:office:word" xmlns:v="urn:schemas-microsoft-com:vml" xmlns:o="urn:schemas-microsoft-com:office:office" xmlns:mv="urn:schemas-microsoft-com:mac:vml" xmlns:mo="http://schemas.microsoft.com/office/mac/office/2008/main" xmlns=""/>
+                            <ma14:wrappingTextBoxFlag xmlns="" xmlns:mo="http://schemas.microsoft.com/office/mac/office/2008/main" xmlns:mv="urn:schemas-microsoft-com:mac:vml" xmlns:o="urn:schemas-microsoft-com:office:office" xmlns:v="urn:schemas-microsoft-com:vml" xmlns:w10="urn:schemas-microsoft-com:office:word" xmlns:w="http://schemas.openxmlformats.org/wordprocessingml/2006/main" xmlns:ma14="http://schemas.microsoft.com/office/mac/drawingml/2011/main"/>
                           </a:ext>
                         </a:extLst>
                       </wps:spPr>
@@ -4907,7 +4879,7 @@
           </mc:Choice>
           <mc:Fallback>
             <w:pict>
-              <v:line w14:anchorId="7AA6D049" id="Suora yhdysviiva 62" o:spid="_x0000_s1026" style="position:absolute;z-index:251681280;visibility:visible;mso-wrap-style:square;mso-width-percent:0;mso-height-percent:0;mso-wrap-distance-left:9pt;mso-wrap-distance-top:0;mso-wrap-distance-right:9pt;mso-wrap-distance-bottom:0;mso-position-horizontal:absolute;mso-position-horizontal-relative:text;mso-position-vertical:absolute;mso-position-vertical-relative:text;mso-width-percent:0;mso-height-percent:0;mso-width-relative:margin;mso-height-relative:margin" from="20.2pt,678.65pt" to="344.2pt,678.65pt" o:gfxdata="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" strokecolor="black [3040]" strokeweight="1pt"/>
+              <v:line w14:anchorId="77C58925" id="Suora yhdysviiva 62" o:spid="_x0000_s1026" style="position:absolute;z-index:251681280;visibility:visible;mso-wrap-style:square;mso-width-percent:0;mso-height-percent:0;mso-wrap-distance-left:9pt;mso-wrap-distance-top:0;mso-wrap-distance-right:9pt;mso-wrap-distance-bottom:0;mso-position-horizontal:absolute;mso-position-horizontal-relative:text;mso-position-vertical:absolute;mso-position-vertical-relative:text;mso-width-percent:0;mso-height-percent:0;mso-width-relative:margin;mso-height-relative:margin" from="20.2pt,678.65pt" to="344.2pt,678.65pt" o:gfxdata="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" strokecolor="black [3040]" strokeweight="1pt"/>
             </w:pict>
           </mc:Fallback>
         </mc:AlternateContent>
@@ -4953,7 +4925,7 @@
                         <a:effectLst/>
                         <a:extLst>
                           <a:ext uri="{C572A759-6A51-4108-AA02-DFA0A04FC94B}">
-                            <ma14:wrappingTextBoxFlag xmlns:ma14="http://schemas.microsoft.com/office/mac/drawingml/2011/main" xmlns:w="http://schemas.openxmlformats.org/wordprocessingml/2006/main" xmlns:w10="urn:schemas-microsoft-com:office:word" xmlns:v="urn:schemas-microsoft-com:vml" xmlns:o="urn:schemas-microsoft-com:office:office" xmlns:mv="urn:schemas-microsoft-com:mac:vml" xmlns:mo="http://schemas.microsoft.com/office/mac/office/2008/main" xmlns=""/>
+                            <ma14:wrappingTextBoxFlag xmlns="" xmlns:mo="http://schemas.microsoft.com/office/mac/office/2008/main" xmlns:mv="urn:schemas-microsoft-com:mac:vml" xmlns:o="urn:schemas-microsoft-com:office:office" xmlns:v="urn:schemas-microsoft-com:vml" xmlns:w10="urn:schemas-microsoft-com:office:word" xmlns:w="http://schemas.openxmlformats.org/wordprocessingml/2006/main" xmlns:ma14="http://schemas.microsoft.com/office/mac/drawingml/2011/main"/>
                           </a:ext>
                         </a:extLst>
                       </wps:spPr>
@@ -5099,7 +5071,7 @@
                         <a:effectLst/>
                         <a:extLst>
                           <a:ext uri="{C572A759-6A51-4108-AA02-DFA0A04FC94B}">
-                            <ma14:wrappingTextBoxFlag xmlns:ma14="http://schemas.microsoft.com/office/mac/drawingml/2011/main" xmlns:w="http://schemas.openxmlformats.org/wordprocessingml/2006/main" xmlns:w10="urn:schemas-microsoft-com:office:word" xmlns:v="urn:schemas-microsoft-com:vml" xmlns:o="urn:schemas-microsoft-com:office:office" xmlns:mv="urn:schemas-microsoft-com:mac:vml" xmlns:mo="http://schemas.microsoft.com/office/mac/office/2008/main" xmlns=""/>
+                            <ma14:wrappingTextBoxFlag xmlns="" xmlns:mo="http://schemas.microsoft.com/office/mac/office/2008/main" xmlns:mv="urn:schemas-microsoft-com:mac:vml" xmlns:o="urn:schemas-microsoft-com:office:office" xmlns:v="urn:schemas-microsoft-com:vml" xmlns:w10="urn:schemas-microsoft-com:office:word" xmlns:w="http://schemas.openxmlformats.org/wordprocessingml/2006/main" xmlns:ma14="http://schemas.microsoft.com/office/mac/drawingml/2011/main"/>
                           </a:ext>
                         </a:extLst>
                       </wps:spPr>
@@ -5476,7 +5448,7 @@
           </mc:Choice>
           <mc:Fallback>
             <w:pict>
-              <v:line w14:anchorId="78C5355D" id="Suora yhdysviiva 93" o:spid="_x0000_s1026" style="position:absolute;z-index:251629056;visibility:visible;mso-wrap-style:square;mso-width-percent:0;mso-wrap-distance-left:9pt;mso-wrap-distance-top:0;mso-wrap-distance-right:9pt;mso-wrap-distance-bottom:0;mso-position-horizontal:absolute;mso-position-horizontal-relative:text;mso-position-vertical:absolute;mso-position-vertical-relative:text;mso-width-percent:0;mso-width-relative:margin" from="-162.55pt,621pt" to="-72.55pt,621pt" o:gfxdata="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" strokecolor="white [3212]" strokeweight="1pt"/>
+              <v:line w14:anchorId="35F7009A" id="Suora yhdysviiva 93" o:spid="_x0000_s1026" style="position:absolute;z-index:251629056;visibility:visible;mso-wrap-style:square;mso-width-percent:0;mso-wrap-distance-left:9pt;mso-wrap-distance-top:0;mso-wrap-distance-right:9pt;mso-wrap-distance-bottom:0;mso-position-horizontal:absolute;mso-position-horizontal-relative:text;mso-position-vertical:absolute;mso-position-vertical-relative:text;mso-width-percent:0;mso-width-relative:margin" from="-162.55pt,621pt" to="-72.55pt,621pt" o:gfxdata="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" strokecolor="white [3212]" strokeweight="1pt"/>
             </w:pict>
           </mc:Fallback>
         </mc:AlternateContent>
@@ -5522,7 +5494,7 @@
                         <a:effectLst/>
                         <a:extLst>
                           <a:ext uri="{C572A759-6A51-4108-AA02-DFA0A04FC94B}">
-                            <ma14:wrappingTextBoxFlag xmlns:ma14="http://schemas.microsoft.com/office/mac/drawingml/2011/main" xmlns:w="http://schemas.openxmlformats.org/wordprocessingml/2006/main" xmlns:w10="urn:schemas-microsoft-com:office:word" xmlns:v="urn:schemas-microsoft-com:vml" xmlns:o="urn:schemas-microsoft-com:office:office" xmlns:mv="urn:schemas-microsoft-com:mac:vml" xmlns:mo="http://schemas.microsoft.com/office/mac/office/2008/main" xmlns=""/>
+                            <ma14:wrappingTextBoxFlag xmlns="" xmlns:mo="http://schemas.microsoft.com/office/mac/office/2008/main" xmlns:mv="urn:schemas-microsoft-com:mac:vml" xmlns:o="urn:schemas-microsoft-com:office:office" xmlns:v="urn:schemas-microsoft-com:vml" xmlns:w10="urn:schemas-microsoft-com:office:word" xmlns:w="http://schemas.openxmlformats.org/wordprocessingml/2006/main" xmlns:ma14="http://schemas.microsoft.com/office/mac/drawingml/2011/main"/>
                           </a:ext>
                         </a:extLst>
                       </wps:spPr>
@@ -5658,7 +5630,7 @@
                         <a:effectLst/>
                         <a:extLst>
                           <a:ext uri="{C572A759-6A51-4108-AA02-DFA0A04FC94B}">
-                            <ma14:wrappingTextBoxFlag xmlns:ma14="http://schemas.microsoft.com/office/mac/drawingml/2011/main" xmlns:w="http://schemas.openxmlformats.org/wordprocessingml/2006/main" xmlns:w10="urn:schemas-microsoft-com:office:word" xmlns:v="urn:schemas-microsoft-com:vml" xmlns:o="urn:schemas-microsoft-com:office:office" xmlns:mv="urn:schemas-microsoft-com:mac:vml" xmlns:mo="http://schemas.microsoft.com/office/mac/office/2008/main" xmlns=""/>
+                            <ma14:wrappingTextBoxFlag xmlns="" xmlns:mo="http://schemas.microsoft.com/office/mac/office/2008/main" xmlns:mv="urn:schemas-microsoft-com:mac:vml" xmlns:o="urn:schemas-microsoft-com:office:office" xmlns:v="urn:schemas-microsoft-com:vml" xmlns:w10="urn:schemas-microsoft-com:office:word" xmlns:w="http://schemas.openxmlformats.org/wordprocessingml/2006/main" xmlns:ma14="http://schemas.microsoft.com/office/mac/drawingml/2011/main"/>
                           </a:ext>
                         </a:extLst>
                       </wps:spPr>
@@ -5846,7 +5818,7 @@
           </mc:Choice>
           <mc:Fallback>
             <w:pict>
-              <v:rect w14:anchorId="00C6728E" id="Suorakulmio 12" o:spid="_x0000_s1026" style="position:absolute;margin-left:-19.3pt;margin-top:518.95pt;width:135pt;height:9pt;z-index:251682304;visibility:visible;mso-wrap-style:square;mso-width-percent:0;mso-height-percent:0;mso-wrap-distance-left:9pt;mso-wrap-distance-top:0;mso-wrap-distance-right:9pt;mso-wrap-distance-bottom:0;mso-position-horizontal:absolute;mso-position-horizontal-relative:text;mso-position-vertical:absolute;mso-position-vertical-relative:text;mso-width-percent:0;mso-height-percent:0;mso-width-relative:margin;mso-height-relative:margin;v-text-anchor:middle" o:gfxdata="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" filled="f" strokecolor="white [3212]" strokeweight="1pt">
+              <v:rect w14:anchorId="2439973F" id="Suorakulmio 12" o:spid="_x0000_s1026" style="position:absolute;margin-left:-19.3pt;margin-top:518.95pt;width:135pt;height:9pt;z-index:251682304;visibility:visible;mso-wrap-style:square;mso-width-percent:0;mso-height-percent:0;mso-wrap-distance-left:9pt;mso-wrap-distance-top:0;mso-wrap-distance-right:9pt;mso-wrap-distance-bottom:0;mso-position-horizontal:absolute;mso-position-horizontal-relative:text;mso-position-vertical:absolute;mso-position-vertical-relative:text;mso-width-percent:0;mso-height-percent:0;mso-width-relative:margin;mso-height-relative:margin;v-text-anchor:middle" o:gfxdata="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" filled="f" strokecolor="white [3212]" strokeweight="1pt">
                 <w10:wrap type="through"/>
               </v:rect>
             </w:pict>
@@ -5936,7 +5908,7 @@
           </mc:Choice>
           <mc:Fallback>
             <w:pict>
-              <v:rect w14:anchorId="61B33A8D" id="Suorakulmio 13" o:spid="_x0000_s1026" style="position:absolute;margin-left:-18.8pt;margin-top:519pt;width:107.25pt;height:9.75pt;z-index:251683328;visibility:visible;mso-wrap-style:square;mso-width-percent:0;mso-height-percent:0;mso-wrap-distance-left:9pt;mso-wrap-distance-top:0;mso-wrap-distance-right:9pt;mso-wrap-distance-bottom:0;mso-position-horizontal:absolute;mso-position-horizontal-relative:text;mso-position-vertical:absolute;mso-position-vertical-relative:text;mso-width-percent:0;mso-height-percent:0;mso-width-relative:margin;mso-height-relative:margin;v-text-anchor:middle" o:gfxdata="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" fillcolor="white [3212]" stroked="f" strokeweight="1pt">
+              <v:rect w14:anchorId="3E1BCCF9" id="Suorakulmio 13" o:spid="_x0000_s1026" style="position:absolute;margin-left:-18.8pt;margin-top:519pt;width:107.25pt;height:9.75pt;z-index:251683328;visibility:visible;mso-wrap-style:square;mso-width-percent:0;mso-height-percent:0;mso-wrap-distance-left:9pt;mso-wrap-distance-top:0;mso-wrap-distance-right:9pt;mso-wrap-distance-bottom:0;mso-position-horizontal:absolute;mso-position-horizontal-relative:text;mso-position-vertical:absolute;mso-position-vertical-relative:text;mso-width-percent:0;mso-height-percent:0;mso-width-relative:margin;mso-height-relative:margin;v-text-anchor:middle" o:gfxdata="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" fillcolor="white [3212]" stroked="f" strokeweight="1pt">
                 <w10:wrap type="through"/>
               </v:rect>
             </w:pict>
@@ -5984,7 +5956,7 @@
                         <a:effectLst/>
                         <a:extLst>
                           <a:ext uri="{C572A759-6A51-4108-AA02-DFA0A04FC94B}">
-                            <ma14:wrappingTextBoxFlag xmlns:ma14="http://schemas.microsoft.com/office/mac/drawingml/2011/main" xmlns:w="http://schemas.openxmlformats.org/wordprocessingml/2006/main" xmlns:w10="urn:schemas-microsoft-com:office:word" xmlns:v="urn:schemas-microsoft-com:vml" xmlns:o="urn:schemas-microsoft-com:office:office" xmlns:mv="urn:schemas-microsoft-com:mac:vml" xmlns:mo="http://schemas.microsoft.com/office/mac/office/2008/main" xmlns=""/>
+                            <ma14:wrappingTextBoxFlag xmlns="" xmlns:mo="http://schemas.microsoft.com/office/mac/office/2008/main" xmlns:mv="urn:schemas-microsoft-com:mac:vml" xmlns:o="urn:schemas-microsoft-com:office:office" xmlns:v="urn:schemas-microsoft-com:vml" xmlns:w10="urn:schemas-microsoft-com:office:word" xmlns:w="http://schemas.openxmlformats.org/wordprocessingml/2006/main" xmlns:ma14="http://schemas.microsoft.com/office/mac/drawingml/2011/main"/>
                           </a:ext>
                         </a:extLst>
                       </wps:spPr>
@@ -6172,7 +6144,7 @@
           </mc:Choice>
           <mc:Fallback>
             <w:pict>
-              <v:rect w14:anchorId="2AC7784F" id="Suorakulmio 12" o:spid="_x0000_s1026" style="position:absolute;margin-left:-18.55pt;margin-top:482.2pt;width:135pt;height:9pt;z-index:251676160;visibility:visible;mso-wrap-style:square;mso-width-percent:0;mso-height-percent:0;mso-wrap-distance-left:9pt;mso-wrap-distance-top:0;mso-wrap-distance-right:9pt;mso-wrap-distance-bottom:0;mso-position-horizontal:absolute;mso-position-horizontal-relative:text;mso-position-vertical:absolute;mso-position-vertical-relative:text;mso-width-percent:0;mso-height-percent:0;mso-width-relative:margin;mso-height-relative:margin;v-text-anchor:middle" o:gfxdata="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" filled="f" strokecolor="white [3212]" strokeweight="1pt">
+              <v:rect w14:anchorId="045DC847" id="Suorakulmio 12" o:spid="_x0000_s1026" style="position:absolute;margin-left:-18.55pt;margin-top:482.2pt;width:135pt;height:9pt;z-index:251676160;visibility:visible;mso-wrap-style:square;mso-width-percent:0;mso-height-percent:0;mso-wrap-distance-left:9pt;mso-wrap-distance-top:0;mso-wrap-distance-right:9pt;mso-wrap-distance-bottom:0;mso-position-horizontal:absolute;mso-position-horizontal-relative:text;mso-position-vertical:absolute;mso-position-vertical-relative:text;mso-width-percent:0;mso-height-percent:0;mso-width-relative:margin;mso-height-relative:margin;v-text-anchor:middle" o:gfxdata="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" filled="f" strokecolor="white [3212]" strokeweight="1pt">
                 <w10:wrap type="through"/>
               </v:rect>
             </w:pict>
@@ -6262,7 +6234,7 @@
           </mc:Choice>
           <mc:Fallback>
             <w:pict>
-              <v:rect w14:anchorId="1C6B0A00" id="Suorakulmio 13" o:spid="_x0000_s1026" style="position:absolute;margin-left:-18.8pt;margin-top:482.25pt;width:107.25pt;height:9.75pt;z-index:251678208;visibility:visible;mso-wrap-style:square;mso-width-percent:0;mso-height-percent:0;mso-wrap-distance-left:9pt;mso-wrap-distance-top:0;mso-wrap-distance-right:9pt;mso-wrap-distance-bottom:0;mso-position-horizontal:absolute;mso-position-horizontal-relative:text;mso-position-vertical:absolute;mso-position-vertical-relative:text;mso-width-percent:0;mso-height-percent:0;mso-width-relative:margin;mso-height-relative:margin;v-text-anchor:middle" o:gfxdata="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" fillcolor="white [3212]" stroked="f" strokeweight="1pt">
+              <v:rect w14:anchorId="7D06F74E" id="Suorakulmio 13" o:spid="_x0000_s1026" style="position:absolute;margin-left:-18.8pt;margin-top:482.25pt;width:107.25pt;height:9.75pt;z-index:251678208;visibility:visible;mso-wrap-style:square;mso-width-percent:0;mso-height-percent:0;mso-wrap-distance-left:9pt;mso-wrap-distance-top:0;mso-wrap-distance-right:9pt;mso-wrap-distance-bottom:0;mso-position-horizontal:absolute;mso-position-horizontal-relative:text;mso-position-vertical:absolute;mso-position-vertical-relative:text;mso-width-percent:0;mso-height-percent:0;mso-width-relative:margin;mso-height-relative:margin;v-text-anchor:middle" o:gfxdata="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" fillcolor="white [3212]" stroked="f" strokeweight="1pt">
                 <w10:wrap type="through"/>
               </v:rect>
             </w:pict>
@@ -6310,7 +6282,7 @@
                         <a:effectLst/>
                         <a:extLst>
                           <a:ext uri="{C572A759-6A51-4108-AA02-DFA0A04FC94B}">
-                            <ma14:wrappingTextBoxFlag xmlns:ma14="http://schemas.microsoft.com/office/mac/drawingml/2011/main" xmlns:w="http://schemas.openxmlformats.org/wordprocessingml/2006/main" xmlns:w10="urn:schemas-microsoft-com:office:word" xmlns:v="urn:schemas-microsoft-com:vml" xmlns:o="urn:schemas-microsoft-com:office:office" xmlns:mv="urn:schemas-microsoft-com:mac:vml" xmlns:mo="http://schemas.microsoft.com/office/mac/office/2008/main" xmlns=""/>
+                            <ma14:wrappingTextBoxFlag xmlns="" xmlns:mo="http://schemas.microsoft.com/office/mac/office/2008/main" xmlns:mv="urn:schemas-microsoft-com:mac:vml" xmlns:o="urn:schemas-microsoft-com:office:office" xmlns:v="urn:schemas-microsoft-com:vml" xmlns:w10="urn:schemas-microsoft-com:office:word" xmlns:w="http://schemas.openxmlformats.org/wordprocessingml/2006/main" xmlns:ma14="http://schemas.microsoft.com/office/mac/drawingml/2011/main"/>
                           </a:ext>
                         </a:extLst>
                       </wps:spPr>
@@ -6498,7 +6470,7 @@
           </mc:Choice>
           <mc:Fallback>
             <w:pict>
-              <v:rect w14:anchorId="33BC6B7E" id="Suorakulmio 12" o:spid="_x0000_s1026" style="position:absolute;margin-left:-19.3pt;margin-top:435.7pt;width:135pt;height:9pt;z-index:251670016;visibility:visible;mso-wrap-style:square;mso-width-percent:0;mso-height-percent:0;mso-wrap-distance-left:9pt;mso-wrap-distance-top:0;mso-wrap-distance-right:9pt;mso-wrap-distance-bottom:0;mso-position-horizontal:absolute;mso-position-horizontal-relative:text;mso-position-vertical:absolute;mso-position-vertical-relative:text;mso-width-percent:0;mso-height-percent:0;mso-width-relative:margin;mso-height-relative:margin;v-text-anchor:middle" o:gfxdata="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" filled="f" strokecolor="white [3212]" strokeweight="1pt">
+              <v:rect w14:anchorId="762D0C40" id="Suorakulmio 12" o:spid="_x0000_s1026" style="position:absolute;margin-left:-19.3pt;margin-top:435.7pt;width:135pt;height:9pt;z-index:251670016;visibility:visible;mso-wrap-style:square;mso-width-percent:0;mso-height-percent:0;mso-wrap-distance-left:9pt;mso-wrap-distance-top:0;mso-wrap-distance-right:9pt;mso-wrap-distance-bottom:0;mso-position-horizontal:absolute;mso-position-horizontal-relative:text;mso-position-vertical:absolute;mso-position-vertical-relative:text;mso-width-percent:0;mso-height-percent:0;mso-width-relative:margin;mso-height-relative:margin;v-text-anchor:middle" o:gfxdata="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" filled="f" strokecolor="white [3212]" strokeweight="1pt">
                 <w10:wrap type="through"/>
               </v:rect>
             </w:pict>
@@ -6588,7 +6560,7 @@
           </mc:Choice>
           <mc:Fallback>
             <w:pict>
-              <v:rect w14:anchorId="5184C80E" id="Suorakulmio 13" o:spid="_x0000_s1026" style="position:absolute;margin-left:-18.8pt;margin-top:435.75pt;width:46.5pt;height:9.75pt;z-index:251672064;visibility:visible;mso-wrap-style:square;mso-width-percent:0;mso-height-percent:0;mso-wrap-distance-left:9pt;mso-wrap-distance-top:0;mso-wrap-distance-right:9pt;mso-wrap-distance-bottom:0;mso-position-horizontal:absolute;mso-position-horizontal-relative:text;mso-position-vertical:absolute;mso-position-vertical-relative:text;mso-width-percent:0;mso-height-percent:0;mso-width-relative:margin;mso-height-relative:margin;v-text-anchor:middle" o:gfxdata="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" fillcolor="white [3212]" stroked="f" strokeweight="1pt">
+              <v:rect w14:anchorId="46EC5911" id="Suorakulmio 13" o:spid="_x0000_s1026" style="position:absolute;margin-left:-18.8pt;margin-top:435.75pt;width:46.5pt;height:9.75pt;z-index:251672064;visibility:visible;mso-wrap-style:square;mso-width-percent:0;mso-height-percent:0;mso-wrap-distance-left:9pt;mso-wrap-distance-top:0;mso-wrap-distance-right:9pt;mso-wrap-distance-bottom:0;mso-position-horizontal:absolute;mso-position-horizontal-relative:text;mso-position-vertical:absolute;mso-position-vertical-relative:text;mso-width-percent:0;mso-height-percent:0;mso-width-relative:margin;mso-height-relative:margin;v-text-anchor:middle" o:gfxdata="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" fillcolor="white [3212]" stroked="f" strokeweight="1pt">
                 <w10:wrap type="through"/>
               </v:rect>
             </w:pict>
@@ -6636,7 +6608,7 @@
                         <a:effectLst/>
                         <a:extLst>
                           <a:ext uri="{C572A759-6A51-4108-AA02-DFA0A04FC94B}">
-                            <ma14:wrappingTextBoxFlag xmlns:ma14="http://schemas.microsoft.com/office/mac/drawingml/2011/main" xmlns:w="http://schemas.openxmlformats.org/wordprocessingml/2006/main" xmlns:w10="urn:schemas-microsoft-com:office:word" xmlns:v="urn:schemas-microsoft-com:vml" xmlns:o="urn:schemas-microsoft-com:office:office" xmlns:mv="urn:schemas-microsoft-com:mac:vml" xmlns:mo="http://schemas.microsoft.com/office/mac/office/2008/main" xmlns=""/>
+                            <ma14:wrappingTextBoxFlag xmlns="" xmlns:mo="http://schemas.microsoft.com/office/mac/office/2008/main" xmlns:mv="urn:schemas-microsoft-com:mac:vml" xmlns:o="urn:schemas-microsoft-com:office:office" xmlns:v="urn:schemas-microsoft-com:vml" xmlns:w10="urn:schemas-microsoft-com:office:word" xmlns:w="http://schemas.openxmlformats.org/wordprocessingml/2006/main" xmlns:ma14="http://schemas.microsoft.com/office/mac/drawingml/2011/main"/>
                           </a:ext>
                         </a:extLst>
                       </wps:spPr>
@@ -6824,7 +6796,7 @@
           </mc:Choice>
           <mc:Fallback>
             <w:pict>
-              <v:rect w14:anchorId="78A0AB29" id="Suorakulmio 13" o:spid="_x0000_s1026" style="position:absolute;margin-left:-19.55pt;margin-top:401.25pt;width:46.5pt;height:9.75pt;z-index:251666944;visibility:visible;mso-wrap-style:square;mso-width-percent:0;mso-height-percent:0;mso-wrap-distance-left:9pt;mso-wrap-distance-top:0;mso-wrap-distance-right:9pt;mso-wrap-distance-bottom:0;mso-position-horizontal:absolute;mso-position-horizontal-relative:text;mso-position-vertical:absolute;mso-position-vertical-relative:text;mso-width-percent:0;mso-height-percent:0;mso-width-relative:margin;mso-height-relative:margin;v-text-anchor:middle" o:gfxdata="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" fillcolor="white [3212]" stroked="f" strokeweight="1pt">
+              <v:rect w14:anchorId="764EB848" id="Suorakulmio 13" o:spid="_x0000_s1026" style="position:absolute;margin-left:-19.55pt;margin-top:401.25pt;width:46.5pt;height:9.75pt;z-index:251666944;visibility:visible;mso-wrap-style:square;mso-width-percent:0;mso-height-percent:0;mso-wrap-distance-left:9pt;mso-wrap-distance-top:0;mso-wrap-distance-right:9pt;mso-wrap-distance-bottom:0;mso-position-horizontal:absolute;mso-position-horizontal-relative:text;mso-position-vertical:absolute;mso-position-vertical-relative:text;mso-width-percent:0;mso-height-percent:0;mso-width-relative:margin;mso-height-relative:margin;v-text-anchor:middle" o:gfxdata="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" fillcolor="white [3212]" stroked="f" strokeweight="1pt">
                 <w10:wrap type="through"/>
               </v:rect>
             </w:pict>
@@ -6872,7 +6844,7 @@
                         <a:effectLst/>
                         <a:extLst>
                           <a:ext uri="{C572A759-6A51-4108-AA02-DFA0A04FC94B}">
-                            <ma14:wrappingTextBoxFlag xmlns:ma14="http://schemas.microsoft.com/office/mac/drawingml/2011/main" xmlns:w="http://schemas.openxmlformats.org/wordprocessingml/2006/main" xmlns:w10="urn:schemas-microsoft-com:office:word" xmlns:v="urn:schemas-microsoft-com:vml" xmlns:o="urn:schemas-microsoft-com:office:office" xmlns:mv="urn:schemas-microsoft-com:mac:vml" xmlns:mo="http://schemas.microsoft.com/office/mac/office/2008/main" xmlns=""/>
+                            <ma14:wrappingTextBoxFlag xmlns="" xmlns:mo="http://schemas.microsoft.com/office/mac/office/2008/main" xmlns:mv="urn:schemas-microsoft-com:mac:vml" xmlns:o="urn:schemas-microsoft-com:office:office" xmlns:v="urn:schemas-microsoft-com:vml" xmlns:w10="urn:schemas-microsoft-com:office:word" xmlns:w="http://schemas.openxmlformats.org/wordprocessingml/2006/main" xmlns:ma14="http://schemas.microsoft.com/office/mac/drawingml/2011/main"/>
                           </a:ext>
                         </a:extLst>
                       </wps:spPr>
@@ -7060,7 +7032,7 @@
           </mc:Choice>
           <mc:Fallback>
             <w:pict>
-              <v:rect w14:anchorId="5DF950B1" id="Suorakulmio 12" o:spid="_x0000_s1026" style="position:absolute;margin-left:-19.55pt;margin-top:401.25pt;width:135pt;height:9pt;z-index:251665920;visibility:visible;mso-wrap-style:square;mso-width-percent:0;mso-height-percent:0;mso-wrap-distance-left:9pt;mso-wrap-distance-top:0;mso-wrap-distance-right:9pt;mso-wrap-distance-bottom:0;mso-position-horizontal:absolute;mso-position-horizontal-relative:text;mso-position-vertical:absolute;mso-position-vertical-relative:text;mso-width-percent:0;mso-height-percent:0;mso-width-relative:margin;mso-height-relative:margin;v-text-anchor:middle" o:gfxdata="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" filled="f" strokecolor="white [3212]" strokeweight="1pt">
+              <v:rect w14:anchorId="7F8DF014" id="Suorakulmio 12" o:spid="_x0000_s1026" style="position:absolute;margin-left:-19.55pt;margin-top:401.25pt;width:135pt;height:9pt;z-index:251665920;visibility:visible;mso-wrap-style:square;mso-width-percent:0;mso-height-percent:0;mso-wrap-distance-left:9pt;mso-wrap-distance-top:0;mso-wrap-distance-right:9pt;mso-wrap-distance-bottom:0;mso-position-horizontal:absolute;mso-position-horizontal-relative:text;mso-position-vertical:absolute;mso-position-vertical-relative:text;mso-width-percent:0;mso-height-percent:0;mso-width-relative:margin;mso-height-relative:margin;v-text-anchor:middle" o:gfxdata="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" filled="f" strokecolor="white [3212]" strokeweight="1pt">
                 <w10:wrap type="through"/>
               </v:rect>
             </w:pict>
@@ -7150,7 +7122,7 @@
           </mc:Choice>
           <mc:Fallback>
             <w:pict>
-              <v:rect w14:anchorId="378F8A42" id="Suorakulmio 12" o:spid="_x0000_s1026" style="position:absolute;margin-left:-18pt;margin-top:366pt;width:135pt;height:9pt;z-index:251649536;visibility:visible;mso-wrap-style:square;mso-width-percent:0;mso-height-percent:0;mso-wrap-distance-left:9pt;mso-wrap-distance-top:0;mso-wrap-distance-right:9pt;mso-wrap-distance-bottom:0;mso-position-horizontal:absolute;mso-position-horizontal-relative:text;mso-position-vertical:absolute;mso-position-vertical-relative:text;mso-width-percent:0;mso-height-percent:0;mso-width-relative:margin;mso-height-relative:margin;v-text-anchor:middle" o:gfxdata="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" filled="f" strokecolor="white [3212]" strokeweight="1pt">
+              <v:rect w14:anchorId="1D994518" id="Suorakulmio 12" o:spid="_x0000_s1026" style="position:absolute;margin-left:-18pt;margin-top:366pt;width:135pt;height:9pt;z-index:251649536;visibility:visible;mso-wrap-style:square;mso-width-percent:0;mso-height-percent:0;mso-wrap-distance-left:9pt;mso-wrap-distance-top:0;mso-wrap-distance-right:9pt;mso-wrap-distance-bottom:0;mso-position-horizontal:absolute;mso-position-horizontal-relative:text;mso-position-vertical:absolute;mso-position-vertical-relative:text;mso-width-percent:0;mso-height-percent:0;mso-width-relative:margin;mso-height-relative:margin;v-text-anchor:middle" o:gfxdata="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" filled="f" strokecolor="white [3212]" strokeweight="1pt">
                 <w10:wrap type="through"/>
               </v:rect>
             </w:pict>
@@ -7240,7 +7212,7 @@
           </mc:Choice>
           <mc:Fallback>
             <w:pict>
-              <v:rect w14:anchorId="1334EC6E" id="Suorakulmio 13" o:spid="_x0000_s1026" style="position:absolute;margin-left:-18.1pt;margin-top:366.75pt;width:87.75pt;height:9pt;z-index:251650560;visibility:visible;mso-wrap-style:square;mso-width-percent:0;mso-height-percent:0;mso-wrap-distance-left:9pt;mso-wrap-distance-top:0;mso-wrap-distance-right:9pt;mso-wrap-distance-bottom:0;mso-position-horizontal:absolute;mso-position-horizontal-relative:text;mso-position-vertical:absolute;mso-position-vertical-relative:text;mso-width-percent:0;mso-height-percent:0;mso-width-relative:margin;mso-height-relative:margin;v-text-anchor:middle" o:gfxdata="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" fillcolor="white [3212]" stroked="f" strokeweight="1pt">
+              <v:rect w14:anchorId="36E674C6" id="Suorakulmio 13" o:spid="_x0000_s1026" style="position:absolute;margin-left:-18.1pt;margin-top:366.75pt;width:87.75pt;height:9pt;z-index:251650560;visibility:visible;mso-wrap-style:square;mso-width-percent:0;mso-height-percent:0;mso-wrap-distance-left:9pt;mso-wrap-distance-top:0;mso-wrap-distance-right:9pt;mso-wrap-distance-bottom:0;mso-position-horizontal:absolute;mso-position-horizontal-relative:text;mso-position-vertical:absolute;mso-position-vertical-relative:text;mso-width-percent:0;mso-height-percent:0;mso-width-relative:margin;mso-height-relative:margin;v-text-anchor:middle" o:gfxdata="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" fillcolor="white [3212]" stroked="f" strokeweight="1pt">
                 <w10:wrap type="through"/>
               </v:rect>
             </w:pict>
@@ -7288,7 +7260,7 @@
                         <a:effectLst/>
                         <a:extLst>
                           <a:ext uri="{C572A759-6A51-4108-AA02-DFA0A04FC94B}">
-                            <ma14:wrappingTextBoxFlag xmlns:ma14="http://schemas.microsoft.com/office/mac/drawingml/2011/main" xmlns:w="http://schemas.openxmlformats.org/wordprocessingml/2006/main" xmlns:w10="urn:schemas-microsoft-com:office:word" xmlns:v="urn:schemas-microsoft-com:vml" xmlns:o="urn:schemas-microsoft-com:office:office" xmlns:mv="urn:schemas-microsoft-com:mac:vml" xmlns:mo="http://schemas.microsoft.com/office/mac/office/2008/main" xmlns=""/>
+                            <ma14:wrappingTextBoxFlag xmlns="" xmlns:mo="http://schemas.microsoft.com/office/mac/office/2008/main" xmlns:mv="urn:schemas-microsoft-com:mac:vml" xmlns:o="urn:schemas-microsoft-com:office:office" xmlns:v="urn:schemas-microsoft-com:vml" xmlns:w10="urn:schemas-microsoft-com:office:word" xmlns:w="http://schemas.openxmlformats.org/wordprocessingml/2006/main" xmlns:ma14="http://schemas.microsoft.com/office/mac/drawingml/2011/main"/>
                           </a:ext>
                         </a:extLst>
                       </wps:spPr>
@@ -7498,7 +7470,7 @@
           </mc:Choice>
           <mc:Fallback>
             <w:pict>
-              <v:rect w14:anchorId="1079CCCE" id="Suorakulmio 28" o:spid="_x0000_s1026" style="position:absolute;margin-left:-18.05pt;margin-top:330.7pt;width:64.5pt;height:9.75pt;z-index:251658752;visibility:visible;mso-wrap-style:square;mso-width-percent:0;mso-height-percent:0;mso-wrap-distance-left:9pt;mso-wrap-distance-top:0;mso-wrap-distance-right:9pt;mso-wrap-distance-bottom:0;mso-position-horizontal:absolute;mso-position-horizontal-relative:text;mso-position-vertical:absolute;mso-position-vertical-relative:text;mso-width-percent:0;mso-height-percent:0;mso-width-relative:margin;mso-height-relative:margin;v-text-anchor:middle" o:gfxdata="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" fillcolor="white [3212]" stroked="f" strokeweight="1pt">
+              <v:rect w14:anchorId="0B3757F9" id="Suorakulmio 28" o:spid="_x0000_s1026" style="position:absolute;margin-left:-18.05pt;margin-top:330.7pt;width:64.5pt;height:9.75pt;z-index:251658752;visibility:visible;mso-wrap-style:square;mso-width-percent:0;mso-height-percent:0;mso-wrap-distance-left:9pt;mso-wrap-distance-top:0;mso-wrap-distance-right:9pt;mso-wrap-distance-bottom:0;mso-position-horizontal:absolute;mso-position-horizontal-relative:text;mso-position-vertical:absolute;mso-position-vertical-relative:text;mso-width-percent:0;mso-height-percent:0;mso-width-relative:margin;mso-height-relative:margin;v-text-anchor:middle" o:gfxdata="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" fillcolor="white [3212]" stroked="f" strokeweight="1pt">
                 <w10:wrap type="through"/>
               </v:rect>
             </w:pict>
@@ -7588,7 +7560,7 @@
           </mc:Choice>
           <mc:Fallback>
             <w:pict>
-              <v:rect w14:anchorId="4508D596" id="Suorakulmio 27" o:spid="_x0000_s1026" style="position:absolute;margin-left:-18pt;margin-top:330.75pt;width:135pt;height:9pt;z-index:251656704;visibility:visible;mso-wrap-style:square;mso-width-percent:0;mso-height-percent:0;mso-wrap-distance-left:9pt;mso-wrap-distance-top:0;mso-wrap-distance-right:9pt;mso-wrap-distance-bottom:0;mso-position-horizontal:absolute;mso-position-horizontal-relative:text;mso-position-vertical:absolute;mso-position-vertical-relative:text;mso-width-percent:0;mso-height-percent:0;mso-width-relative:margin;mso-height-relative:margin;v-text-anchor:middle" o:gfxdata="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" filled="f" strokecolor="white [3212]" strokeweight="1pt">
+              <v:rect w14:anchorId="603B48A6" id="Suorakulmio 27" o:spid="_x0000_s1026" style="position:absolute;margin-left:-18pt;margin-top:330.75pt;width:135pt;height:9pt;z-index:251656704;visibility:visible;mso-wrap-style:square;mso-width-percent:0;mso-height-percent:0;mso-wrap-distance-left:9pt;mso-wrap-distance-top:0;mso-wrap-distance-right:9pt;mso-wrap-distance-bottom:0;mso-position-horizontal:absolute;mso-position-horizontal-relative:text;mso-position-vertical:absolute;mso-position-vertical-relative:text;mso-width-percent:0;mso-height-percent:0;mso-width-relative:margin;mso-height-relative:margin;v-text-anchor:middle" o:gfxdata="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" filled="f" strokecolor="white [3212]" strokeweight="1pt">
                 <w10:wrap type="through"/>
               </v:rect>
             </w:pict>
@@ -7636,7 +7608,7 @@
                         <a:effectLst/>
                         <a:extLst>
                           <a:ext uri="{C572A759-6A51-4108-AA02-DFA0A04FC94B}">
-                            <ma14:wrappingTextBoxFlag xmlns:ma14="http://schemas.microsoft.com/office/mac/drawingml/2011/main" xmlns:w="http://schemas.openxmlformats.org/wordprocessingml/2006/main" xmlns:w10="urn:schemas-microsoft-com:office:word" xmlns:v="urn:schemas-microsoft-com:vml" xmlns:o="urn:schemas-microsoft-com:office:office" xmlns:mv="urn:schemas-microsoft-com:mac:vml" xmlns:mo="http://schemas.microsoft.com/office/mac/office/2008/main" xmlns=""/>
+                            <ma14:wrappingTextBoxFlag xmlns="" xmlns:mo="http://schemas.microsoft.com/office/mac/office/2008/main" xmlns:mv="urn:schemas-microsoft-com:mac:vml" xmlns:o="urn:schemas-microsoft-com:office:office" xmlns:v="urn:schemas-microsoft-com:vml" xmlns:w10="urn:schemas-microsoft-com:office:word" xmlns:w="http://schemas.openxmlformats.org/wordprocessingml/2006/main" xmlns:ma14="http://schemas.microsoft.com/office/mac/drawingml/2011/main"/>
                           </a:ext>
                         </a:extLst>
                       </wps:spPr>
@@ -7820,7 +7792,7 @@
           </mc:Choice>
           <mc:Fallback>
             <w:pict>
-              <v:rect w14:anchorId="6FF559FE" id="Suorakulmio 30" o:spid="_x0000_s1026" style="position:absolute;margin-left:-18.05pt;margin-top:297pt;width:78.75pt;height:9pt;z-index:251661824;visibility:visible;mso-wrap-style:square;mso-width-percent:0;mso-height-percent:0;mso-wrap-distance-left:9pt;mso-wrap-distance-top:0;mso-wrap-distance-right:9pt;mso-wrap-distance-bottom:0;mso-position-horizontal:absolute;mso-position-horizontal-relative:text;mso-position-vertical:absolute;mso-position-vertical-relative:text;mso-width-percent:0;mso-height-percent:0;mso-width-relative:margin;mso-height-relative:margin;v-text-anchor:middle" o:gfxdata="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" fillcolor="white [3212]" stroked="f" strokeweight="1pt">
+              <v:rect w14:anchorId="7F10F251" id="Suorakulmio 30" o:spid="_x0000_s1026" style="position:absolute;margin-left:-18.05pt;margin-top:297pt;width:78.75pt;height:9pt;z-index:251661824;visibility:visible;mso-wrap-style:square;mso-width-percent:0;mso-height-percent:0;mso-wrap-distance-left:9pt;mso-wrap-distance-top:0;mso-wrap-distance-right:9pt;mso-wrap-distance-bottom:0;mso-position-horizontal:absolute;mso-position-horizontal-relative:text;mso-position-vertical:absolute;mso-position-vertical-relative:text;mso-width-percent:0;mso-height-percent:0;mso-width-relative:margin;mso-height-relative:margin;v-text-anchor:middle" o:gfxdata="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" fillcolor="white [3212]" stroked="f" strokeweight="1pt">
                 <w10:wrap type="through"/>
               </v:rect>
             </w:pict>
@@ -7868,7 +7840,7 @@
                         <a:effectLst/>
                         <a:extLst>
                           <a:ext uri="{C572A759-6A51-4108-AA02-DFA0A04FC94B}">
-                            <ma14:wrappingTextBoxFlag xmlns:ma14="http://schemas.microsoft.com/office/mac/drawingml/2011/main" xmlns:w="http://schemas.openxmlformats.org/wordprocessingml/2006/main" xmlns:w10="urn:schemas-microsoft-com:office:word" xmlns:v="urn:schemas-microsoft-com:vml" xmlns:o="urn:schemas-microsoft-com:office:office" xmlns:mv="urn:schemas-microsoft-com:mac:vml" xmlns:mo="http://schemas.microsoft.com/office/mac/office/2008/main" xmlns=""/>
+                            <ma14:wrappingTextBoxFlag xmlns="" xmlns:mo="http://schemas.microsoft.com/office/mac/office/2008/main" xmlns:mv="urn:schemas-microsoft-com:mac:vml" xmlns:o="urn:schemas-microsoft-com:office:office" xmlns:v="urn:schemas-microsoft-com:vml" xmlns:w10="urn:schemas-microsoft-com:office:word" xmlns:w="http://schemas.openxmlformats.org/wordprocessingml/2006/main" xmlns:ma14="http://schemas.microsoft.com/office/mac/drawingml/2011/main"/>
                           </a:ext>
                         </a:extLst>
                       </wps:spPr>
@@ -8120,7 +8092,7 @@
           </mc:Choice>
           <mc:Fallback>
             <w:pict>
-              <v:rect w14:anchorId="3453C785" id="Suorakulmio 29" o:spid="_x0000_s1026" style="position:absolute;margin-left:-18pt;margin-top:297pt;width:135pt;height:9pt;z-index:251660800;visibility:visible;mso-wrap-style:square;mso-width-percent:0;mso-height-percent:0;mso-wrap-distance-left:9pt;mso-wrap-distance-top:0;mso-wrap-distance-right:9pt;mso-wrap-distance-bottom:0;mso-position-horizontal:absolute;mso-position-horizontal-relative:text;mso-position-vertical:absolute;mso-position-vertical-relative:text;mso-width-percent:0;mso-height-percent:0;mso-width-relative:margin;mso-height-relative:margin;v-text-anchor:middle" o:gfxdata="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" filled="f" strokecolor="white [3212]" strokeweight="1pt">
+              <v:rect w14:anchorId="416FDC56" id="Suorakulmio 29" o:spid="_x0000_s1026" style="position:absolute;margin-left:-18pt;margin-top:297pt;width:135pt;height:9pt;z-index:251660800;visibility:visible;mso-wrap-style:square;mso-width-percent:0;mso-height-percent:0;mso-wrap-distance-left:9pt;mso-wrap-distance-top:0;mso-wrap-distance-right:9pt;mso-wrap-distance-bottom:0;mso-position-horizontal:absolute;mso-position-horizontal-relative:text;mso-position-vertical:absolute;mso-position-vertical-relative:text;mso-width-percent:0;mso-height-percent:0;mso-width-relative:margin;mso-height-relative:margin;v-text-anchor:middle" o:gfxdata="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" filled="f" strokecolor="white [3212]" strokeweight="1pt">
                 <w10:wrap type="through"/>
               </v:rect>
             </w:pict>
@@ -8193,7 +8165,7 @@
           </mc:Choice>
           <mc:Fallback>
             <w:pict>
-              <v:line w14:anchorId="75457F2E" id="Suora yhdysviiva 19" o:spid="_x0000_s1026" style="position:absolute;z-index:251651584;visibility:visible;mso-wrap-style:square;mso-width-percent:0;mso-wrap-distance-left:9pt;mso-wrap-distance-top:0;mso-wrap-distance-right:9pt;mso-wrap-distance-bottom:0;mso-position-horizontal:absolute;mso-position-horizontal-relative:text;mso-position-vertical:absolute;mso-position-vertical-relative:text;mso-width-percent:0;mso-width-relative:margin" from="-160.3pt,264.75pt" to="-70.3pt,264.75pt" o:gfxdata="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" strokecolor="white [3212]" strokeweight="1pt"/>
+              <v:line w14:anchorId="3569817C" id="Suora yhdysviiva 19" o:spid="_x0000_s1026" style="position:absolute;z-index:251651584;visibility:visible;mso-wrap-style:square;mso-width-percent:0;mso-wrap-distance-left:9pt;mso-wrap-distance-top:0;mso-wrap-distance-right:9pt;mso-wrap-distance-bottom:0;mso-position-horizontal:absolute;mso-position-horizontal-relative:text;mso-position-vertical:absolute;mso-position-vertical-relative:text;mso-width-percent:0;mso-width-relative:margin" from="-160.3pt,264.75pt" to="-70.3pt,264.75pt" o:gfxdata="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" strokecolor="white [3212]" strokeweight="1pt"/>
             </w:pict>
           </mc:Fallback>
         </mc:AlternateContent>
@@ -8239,7 +8211,7 @@
                         <a:effectLst/>
                         <a:extLst>
                           <a:ext uri="{C572A759-6A51-4108-AA02-DFA0A04FC94B}">
-                            <ma14:wrappingTextBoxFlag xmlns:ma14="http://schemas.microsoft.com/office/mac/drawingml/2011/main" xmlns:w="http://schemas.openxmlformats.org/wordprocessingml/2006/main" xmlns:w10="urn:schemas-microsoft-com:office:word" xmlns:v="urn:schemas-microsoft-com:vml" xmlns:o="urn:schemas-microsoft-com:office:office" xmlns:mv="urn:schemas-microsoft-com:mac:vml" xmlns:mo="http://schemas.microsoft.com/office/mac/office/2008/main" xmlns=""/>
+                            <ma14:wrappingTextBoxFlag xmlns="" xmlns:mo="http://schemas.microsoft.com/office/mac/office/2008/main" xmlns:mv="urn:schemas-microsoft-com:mac:vml" xmlns:o="urn:schemas-microsoft-com:office:office" xmlns:v="urn:schemas-microsoft-com:vml" xmlns:w10="urn:schemas-microsoft-com:office:word" xmlns:w="http://schemas.openxmlformats.org/wordprocessingml/2006/main" xmlns:ma14="http://schemas.microsoft.com/office/mac/drawingml/2011/main"/>
                           </a:ext>
                         </a:extLst>
                       </wps:spPr>
@@ -8279,6 +8251,17 @@
                               </w:rPr>
                               <w:t>SKILL</w:t>
                             </w:r>
+                            <w:r>
+                              <w:rPr>
+                                <w:rFonts w:ascii="Montserrat-Bold" w:hAnsi="Montserrat-Bold"/>
+                                <w:color w:val="FFFFFF" w:themeColor="background1"/>
+                                <w:spacing w:val="20"/>
+                                <w:lang w:val="en-US"/>
+                              </w:rPr>
+                              <w:t>S</w:t>
+                            </w:r>
+                            <w:bookmarkStart w:id="0" w:name="_GoBack"/>
+                            <w:bookmarkEnd w:id="0"/>
                           </w:p>
                         </w:txbxContent>
                       </wps:txbx>
@@ -8325,6 +8308,17 @@
                         </w:rPr>
                         <w:t>SKILL</w:t>
                       </w:r>
+                      <w:r>
+                        <w:rPr>
+                          <w:rFonts w:ascii="Montserrat-Bold" w:hAnsi="Montserrat-Bold"/>
+                          <w:color w:val="FFFFFF" w:themeColor="background1"/>
+                          <w:spacing w:val="20"/>
+                          <w:lang w:val="en-US"/>
+                        </w:rPr>
+                        <w:t>S</w:t>
+                      </w:r>
+                      <w:bookmarkStart w:id="1" w:name="_GoBack"/>
+                      <w:bookmarkEnd w:id="1"/>
                     </w:p>
                   </w:txbxContent>
                 </v:textbox>
@@ -8399,7 +8393,7 @@
           </mc:Choice>
           <mc:Fallback>
             <w:pict>
-              <v:line w14:anchorId="584FA6A4" id="Suora yhdysviiva 62" o:spid="_x0000_s1026" style="position:absolute;z-index:251645440;visibility:visible;mso-wrap-style:square;mso-width-percent:0;mso-height-percent:0;mso-wrap-distance-left:9pt;mso-wrap-distance-top:0;mso-wrap-distance-right:9pt;mso-wrap-distance-bottom:0;mso-position-horizontal:absolute;mso-position-horizontal-relative:text;mso-position-vertical:absolute;mso-position-vertical-relative:text;mso-width-percent:0;mso-height-percent:0;mso-width-relative:margin;mso-height-relative:margin" from="19.7pt,-21.75pt" to="343.7pt,-21.75pt" o:gfxdata="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" strokecolor="black [3040]" strokeweight="1pt"/>
+              <v:line w14:anchorId="13E4695C" id="Suora yhdysviiva 62" o:spid="_x0000_s1026" style="position:absolute;z-index:251645440;visibility:visible;mso-wrap-style:square;mso-width-percent:0;mso-height-percent:0;mso-wrap-distance-left:9pt;mso-wrap-distance-top:0;mso-wrap-distance-right:9pt;mso-wrap-distance-bottom:0;mso-position-horizontal:absolute;mso-position-horizontal-relative:text;mso-position-vertical:absolute;mso-position-vertical-relative:text;mso-width-percent:0;mso-height-percent:0;mso-width-relative:margin;mso-height-relative:margin" from="19.7pt,-21.75pt" to="343.7pt,-21.75pt" o:gfxdata="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" strokecolor="black [3040]" strokeweight="1pt"/>
             </w:pict>
           </mc:Fallback>
         </mc:AlternateContent>
@@ -8445,7 +8439,7 @@
                         <a:effectLst/>
                         <a:extLst>
                           <a:ext uri="{C572A759-6A51-4108-AA02-DFA0A04FC94B}">
-                            <ma14:wrappingTextBoxFlag xmlns:ma14="http://schemas.microsoft.com/office/mac/drawingml/2011/main" xmlns:w="http://schemas.openxmlformats.org/wordprocessingml/2006/main" xmlns:w10="urn:schemas-microsoft-com:office:word" xmlns:v="urn:schemas-microsoft-com:vml" xmlns:o="urn:schemas-microsoft-com:office:office" xmlns:mv="urn:schemas-microsoft-com:mac:vml" xmlns:mo="http://schemas.microsoft.com/office/mac/office/2008/main" xmlns=""/>
+                            <ma14:wrappingTextBoxFlag xmlns="" xmlns:mo="http://schemas.microsoft.com/office/mac/office/2008/main" xmlns:mv="urn:schemas-microsoft-com:mac:vml" xmlns:o="urn:schemas-microsoft-com:office:office" xmlns:v="urn:schemas-microsoft-com:vml" xmlns:w10="urn:schemas-microsoft-com:office:word" xmlns:w="http://schemas.openxmlformats.org/wordprocessingml/2006/main" xmlns:ma14="http://schemas.microsoft.com/office/mac/drawingml/2011/main"/>
                           </a:ext>
                         </a:extLst>
                       </wps:spPr>
@@ -8591,7 +8585,7 @@
                         <a:effectLst/>
                         <a:extLst>
                           <a:ext uri="{C572A759-6A51-4108-AA02-DFA0A04FC94B}">
-                            <ma14:wrappingTextBoxFlag xmlns:ma14="http://schemas.microsoft.com/office/mac/drawingml/2011/main" xmlns:w="http://schemas.openxmlformats.org/wordprocessingml/2006/main" xmlns:w10="urn:schemas-microsoft-com:office:word" xmlns:v="urn:schemas-microsoft-com:vml" xmlns:o="urn:schemas-microsoft-com:office:office" xmlns:mv="urn:schemas-microsoft-com:mac:vml" xmlns:mo="http://schemas.microsoft.com/office/mac/office/2008/main" xmlns=""/>
+                            <ma14:wrappingTextBoxFlag xmlns="" xmlns:mo="http://schemas.microsoft.com/office/mac/office/2008/main" xmlns:mv="urn:schemas-microsoft-com:mac:vml" xmlns:o="urn:schemas-microsoft-com:office:office" xmlns:v="urn:schemas-microsoft-com:vml" xmlns:w10="urn:schemas-microsoft-com:office:word" xmlns:w="http://schemas.openxmlformats.org/wordprocessingml/2006/main" xmlns:ma14="http://schemas.microsoft.com/office/mac/drawingml/2011/main"/>
                           </a:ext>
                         </a:extLst>
                       </wps:spPr>
@@ -8777,7 +8771,7 @@
           </mc:Choice>
           <mc:Fallback>
             <w:pict>
-              <v:rect w14:anchorId="537EEE2F" id="Suorakulmio 1" o:spid="_x0000_s1026" style="position:absolute;margin-left:-76.55pt;margin-top:-78pt;width:3in;height:861pt;z-index:251634176;visibility:visible;mso-wrap-style:square;mso-width-percent:0;mso-height-percent:0;mso-wrap-distance-left:9pt;mso-wrap-distance-top:0;mso-wrap-distance-right:9pt;mso-wrap-distance-bottom:0;mso-position-horizontal:absolute;mso-position-horizontal-relative:text;mso-position-vertical:absolute;mso-position-vertical-relative:text;mso-width-percent:0;mso-height-percent:0;mso-width-relative:margin;mso-height-relative:margin;v-text-anchor:middle" o:gfxdata="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" fillcolor="#4f81bd [3204]" stroked="f" strokeweight="2pt">
+              <v:rect w14:anchorId="6705832B" id="Suorakulmio 1" o:spid="_x0000_s1026" style="position:absolute;margin-left:-76.55pt;margin-top:-78pt;width:3in;height:861pt;z-index:251634176;visibility:visible;mso-wrap-style:square;mso-width-percent:0;mso-height-percent:0;mso-wrap-distance-left:9pt;mso-wrap-distance-top:0;mso-wrap-distance-right:9pt;mso-wrap-distance-bottom:0;mso-position-horizontal:absolute;mso-position-horizontal-relative:text;mso-position-vertical:absolute;mso-position-vertical-relative:text;mso-width-percent:0;mso-height-percent:0;mso-width-relative:margin;mso-height-relative:margin;v-text-anchor:middle" o:gfxdata="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" fillcolor="#4f81bd [3204]" stroked="f" strokeweight="2pt">
                 <w10:wrap type="through"/>
               </v:rect>
             </w:pict>
@@ -8850,7 +8844,7 @@
           </mc:Choice>
           <mc:Fallback>
             <w:pict>
-              <v:line w14:anchorId="3CD77B71" id="Suora yhdysviiva 41" o:spid="_x0000_s1026" style="position:absolute;z-index:251640320;visibility:visible;mso-wrap-style:square;mso-width-percent:0;mso-wrap-distance-left:9pt;mso-wrap-distance-top:0;mso-wrap-distance-right:9pt;mso-wrap-distance-bottom:0;mso-position-horizontal:absolute;mso-position-horizontal-relative:text;mso-position-vertical:absolute;mso-position-vertical-relative:text;mso-width-percent:0;mso-width-relative:margin" from="-223.3pt,234pt" to="-6.2pt,234pt" o:gfxdata="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" strokecolor="white [3212]" strokeweight="1pt"/>
+              <v:line w14:anchorId="710D50D1" id="Suora yhdysviiva 41" o:spid="_x0000_s1026" style="position:absolute;z-index:251640320;visibility:visible;mso-wrap-style:square;mso-width-percent:0;mso-wrap-distance-left:9pt;mso-wrap-distance-top:0;mso-wrap-distance-right:9pt;mso-wrap-distance-bottom:0;mso-position-horizontal:absolute;mso-position-horizontal-relative:text;mso-position-vertical:absolute;mso-position-vertical-relative:text;mso-width-percent:0;mso-width-relative:margin" from="-223.3pt,234pt" to="-6.2pt,234pt" o:gfxdata="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" strokecolor="white [3212]" strokeweight="1pt"/>
             </w:pict>
           </mc:Fallback>
         </mc:AlternateContent>
@@ -8898,7 +8892,7 @@
                         <a:effectLst/>
                         <a:extLst>
                           <a:ext uri="{C572A759-6A51-4108-AA02-DFA0A04FC94B}">
-                            <ma14:wrappingTextBoxFlag xmlns:ma14="http://schemas.microsoft.com/office/mac/drawingml/2011/main" xmlns:w="http://schemas.openxmlformats.org/wordprocessingml/2006/main" xmlns:w10="urn:schemas-microsoft-com:office:word" xmlns:v="urn:schemas-microsoft-com:vml" xmlns:o="urn:schemas-microsoft-com:office:office" xmlns:mv="urn:schemas-microsoft-com:mac:vml" xmlns:mo="http://schemas.microsoft.com/office/mac/office/2008/main" xmlns=""/>
+                            <ma14:wrappingTextBoxFlag xmlns="" xmlns:mo="http://schemas.microsoft.com/office/mac/office/2008/main" xmlns:mv="urn:schemas-microsoft-com:mac:vml" xmlns:o="urn:schemas-microsoft-com:office:office" xmlns:v="urn:schemas-microsoft-com:vml" xmlns:w10="urn:schemas-microsoft-com:office:word" xmlns:w="http://schemas.openxmlformats.org/wordprocessingml/2006/main" xmlns:ma14="http://schemas.microsoft.com/office/mac/drawingml/2011/main"/>
                           </a:ext>
                         </a:extLst>
                       </wps:spPr>
@@ -9088,7 +9082,7 @@
           </mc:Choice>
           <mc:Fallback>
             <w:pict>
-              <v:rect w14:anchorId="44093322" id="Suorakulmio 57" o:spid="_x0000_s1026" style="position:absolute;margin-left:5.2pt;margin-top:-21.95pt;width:88.85pt;height:88.85pt;rotation:-45;z-index:251642368;visibility:visible;mso-wrap-style:square;mso-width-percent:0;mso-height-percent:0;mso-wrap-distance-left:9pt;mso-wrap-distance-top:0;mso-wrap-distance-right:9pt;mso-wrap-distance-bottom:0;mso-position-horizontal:absolute;mso-position-horizontal-relative:text;mso-position-vertical:absolute;mso-position-vertical-relative:text;mso-width-percent:0;mso-height-percent:0;mso-width-relative:margin;mso-height-relative:margin;v-text-anchor:middle" o:gfxdata="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" filled="f" strokecolor="white [3212]" strokeweight="1pt">
+              <v:rect w14:anchorId="449A6E1E" id="Suorakulmio 57" o:spid="_x0000_s1026" style="position:absolute;margin-left:5.2pt;margin-top:-21.95pt;width:88.85pt;height:88.85pt;rotation:-45;z-index:251642368;visibility:visible;mso-wrap-style:square;mso-width-percent:0;mso-height-percent:0;mso-wrap-distance-left:9pt;mso-wrap-distance-top:0;mso-wrap-distance-right:9pt;mso-wrap-distance-bottom:0;mso-position-horizontal:absolute;mso-position-horizontal-relative:text;mso-position-vertical:absolute;mso-position-vertical-relative:text;mso-width-percent:0;mso-height-percent:0;mso-width-relative:margin;mso-height-relative:margin;v-text-anchor:middle" o:gfxdata="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" filled="f" strokecolor="white [3212]" strokeweight="1pt">
                 <w10:wrap type="through"/>
               </v:rect>
             </w:pict>
@@ -9893,7 +9887,7 @@
 </file>
 
 <file path=customXml/itemProps1.xml><?xml version="1.0" encoding="utf-8"?>
-<ds:datastoreItem xmlns:ds="http://schemas.openxmlformats.org/officeDocument/2006/customXml" ds:itemID="{F5E4C13E-A435-47C9-B0EE-065146C23B57}">
+<ds:datastoreItem xmlns:ds="http://schemas.openxmlformats.org/officeDocument/2006/customXml" ds:itemID="{4AF9EAA9-760F-47B1-ABBC-0F7E9481BFCF}">
   <ds:schemaRefs>
     <ds:schemaRef ds:uri="http://schemas.openxmlformats.org/officeDocument/2006/bibliography"/>
   </ds:schemaRefs>
